--- a/doc/発表ネタ.docx
+++ b/doc/発表ネタ.docx
@@ -41,7 +41,138 @@
         <w:t>・チーム開発外のエピソードでもおけ</w:t>
       </w:r>
     </w:p>
-    <w:p/>
+    <w:p>
+      <w:r>
+        <w:rPr>
+          <w:rFonts w:hint="eastAsia"/>
+          <w:noProof/>
+        </w:rPr>
+        <mc:AlternateContent>
+          <mc:Choice Requires="wps">
+            <w:drawing>
+              <wp:anchor distT="0" distB="0" distL="114300" distR="114300" simplePos="0" relativeHeight="251659264" behindDoc="0" locked="0" layoutInCell="1" allowOverlap="1" wp14:anchorId="6332887D" wp14:editId="1E0D91FF">
+                <wp:simplePos x="0" y="0"/>
+                <wp:positionH relativeFrom="column">
+                  <wp:posOffset>-235683</wp:posOffset>
+                </wp:positionH>
+                <wp:positionV relativeFrom="paragraph">
+                  <wp:posOffset>118110</wp:posOffset>
+                </wp:positionV>
+                <wp:extent cx="2264899" cy="1667021"/>
+                <wp:effectExtent l="0" t="0" r="21590" b="28575"/>
+                <wp:wrapNone/>
+                <wp:docPr id="1" name="正方形/長方形 1"/>
+                <wp:cNvGraphicFramePr/>
+                <a:graphic xmlns:a="http://schemas.openxmlformats.org/drawingml/2006/main">
+                  <a:graphicData uri="http://schemas.microsoft.com/office/word/2010/wordprocessingShape">
+                    <wps:wsp>
+                      <wps:cNvSpPr/>
+                      <wps:spPr>
+                        <a:xfrm>
+                          <a:off x="0" y="0"/>
+                          <a:ext cx="2264899" cy="1667021"/>
+                        </a:xfrm>
+                        <a:prstGeom prst="rect">
+                          <a:avLst/>
+                        </a:prstGeom>
+                        <a:noFill/>
+                      </wps:spPr>
+                      <wps:style>
+                        <a:lnRef idx="2">
+                          <a:schemeClr val="accent1">
+                            <a:shade val="50000"/>
+                          </a:schemeClr>
+                        </a:lnRef>
+                        <a:fillRef idx="1">
+                          <a:schemeClr val="accent1"/>
+                        </a:fillRef>
+                        <a:effectRef idx="0">
+                          <a:schemeClr val="accent1"/>
+                        </a:effectRef>
+                        <a:fontRef idx="minor">
+                          <a:schemeClr val="lt1"/>
+                        </a:fontRef>
+                      </wps:style>
+                      <wps:bodyPr rot="0" spcFirstLastPara="0" vertOverflow="overflow" horzOverflow="overflow" vert="horz" wrap="square" lIns="91440" tIns="45720" rIns="91440" bIns="45720" numCol="1" spcCol="0" rtlCol="0" fromWordArt="0" anchor="ctr" anchorCtr="0" forceAA="0" compatLnSpc="1">
+                        <a:prstTxWarp prst="textNoShape">
+                          <a:avLst/>
+                        </a:prstTxWarp>
+                        <a:noAutofit/>
+                      </wps:bodyPr>
+                    </wps:wsp>
+                  </a:graphicData>
+                </a:graphic>
+                <wp14:sizeRelH relativeFrom="margin">
+                  <wp14:pctWidth>0</wp14:pctWidth>
+                </wp14:sizeRelH>
+                <wp14:sizeRelV relativeFrom="margin">
+                  <wp14:pctHeight>0</wp14:pctHeight>
+                </wp14:sizeRelV>
+              </wp:anchor>
+            </w:drawing>
+          </mc:Choice>
+          <mc:Fallback>
+            <w:pict>
+              <v:rect w14:anchorId="78FAC757" id="正方形/長方形 1" o:spid="_x0000_s1026" style="position:absolute;left:0;text-align:left;margin-left:-18.55pt;margin-top:9.3pt;width:178.35pt;height:131.25pt;z-index:251659264;visibility:visible;mso-wrap-style:square;mso-width-percent:0;mso-height-percent:0;mso-wrap-distance-left:9pt;mso-wrap-distance-top:0;mso-wrap-distance-right:9pt;mso-wrap-distance-bottom:0;mso-position-horizontal:absolute;mso-position-horizontal-relative:text;mso-position-vertical:absolute;mso-position-vertical-relative:text;mso-width-percent:0;mso-height-percent:0;mso-width-relative:margin;mso-height-relative:margin;v-text-anchor:middle" o:gfxdata="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" filled="f" strokecolor="#1f3763 [1604]" strokeweight="1pt"/>
+            </w:pict>
+          </mc:Fallback>
+        </mc:AlternateContent>
+      </w:r>
+    </w:p>
+    <w:p>
+      <w:r>
+        <w:rPr>
+          <w:rFonts w:hint="eastAsia"/>
+        </w:rPr>
+        <w:t>チーム名：ふっクラフト</w:t>
+      </w:r>
+    </w:p>
+    <w:p>
+      <w:r>
+        <w:rPr>
+          <w:rFonts w:hint="eastAsia"/>
+        </w:rPr>
+        <w:t>高川　リーダー</w:t>
+      </w:r>
+    </w:p>
+    <w:p>
+      <w:r>
+        <w:rPr>
+          <w:rFonts w:hint="eastAsia"/>
+        </w:rPr>
+        <w:t>高橋　構築、</w:t>
+      </w:r>
+      <w:r>
+        <w:rPr>
+          <w:rFonts w:hint="eastAsia"/>
+        </w:rPr>
+        <w:t>品質管理</w:t>
+      </w:r>
+    </w:p>
+    <w:p>
+      <w:r>
+        <w:rPr>
+          <w:rFonts w:hint="eastAsia"/>
+        </w:rPr>
+        <w:t>成沢　データベース</w:t>
+      </w:r>
+    </w:p>
+    <w:p>
+      <w:r>
+        <w:rPr>
+          <w:rFonts w:hint="eastAsia"/>
+        </w:rPr>
+        <w:t>岩田　コミュニケーション</w:t>
+      </w:r>
+    </w:p>
+    <w:p>
+      <w:r>
+        <w:rPr>
+          <w:rFonts w:hint="eastAsia"/>
+        </w:rPr>
+        <w:t>飯泉　発表</w:t>
+      </w:r>
+    </w:p>
     <w:p/>
     <w:p>
       <w:pPr>
@@ -62,81 +193,70 @@
           <w:sz w:val="32"/>
           <w:szCs w:val="32"/>
         </w:rPr>
-        <w:t>小さな</w:t>
-      </w:r>
-      <w:r>
-        <w:rPr>
-          <w:rFonts w:hint="eastAsia"/>
+        <w:t>発表案</w:t>
+      </w:r>
+    </w:p>
+    <w:p>
+      <w:r>
+        <w:rPr>
+          <w:rFonts w:hint="eastAsia"/>
+        </w:rPr>
+        <w:t>・最初に作ったドラえもんを発表資料に組み込み成長を見る</w:t>
+      </w:r>
+    </w:p>
+    <w:p>
+      <w:r>
+        <w:rPr>
+          <w:rFonts w:hint="eastAsia"/>
+        </w:rPr>
+        <w:t>・発表一人２，３分</w:t>
+      </w:r>
+    </w:p>
+    <w:p>
+      <w:r>
+        <w:rPr>
+          <w:rFonts w:hint="eastAsia"/>
+        </w:rPr>
+        <w:t>・動物の手足のパーツを紹介する</w:t>
+      </w:r>
+    </w:p>
+    <w:p>
+      <w:r>
+        <w:rPr>
+          <w:rFonts w:hint="eastAsia"/>
+        </w:rPr>
+        <w:t>・ディズニー声真似</w:t>
+      </w:r>
+    </w:p>
+    <w:p>
+      <w:r>
+        <w:rPr>
+          <w:rFonts w:hint="eastAsia"/>
+        </w:rPr>
+        <w:t>・動物の鳴き声</w:t>
+      </w:r>
+    </w:p>
+    <w:p>
+      <w:pPr>
+        <w:rPr>
           <w:b/>
           <w:bCs/>
           <w:color w:val="FF0000"/>
           <w:sz w:val="32"/>
           <w:szCs w:val="32"/>
         </w:rPr>
-        <w:t>こと</w:t>
-      </w:r>
-    </w:p>
-    <w:p>
-      <w:r>
-        <w:rPr>
-          <w:rFonts w:hint="eastAsia"/>
-        </w:rPr>
-        <w:t>高橋さん　段位認定３段　初合格者</w:t>
-      </w:r>
-    </w:p>
-    <w:p>
-      <w:r>
-        <w:rPr>
-          <w:rFonts w:hint="eastAsia"/>
-        </w:rPr>
-        <w:t xml:space="preserve">SQLドリル提出　</w:t>
-      </w:r>
-    </w:p>
-    <w:p>
-      <w:r>
-        <w:rPr>
-          <w:rFonts w:hint="eastAsia"/>
-        </w:rPr>
-        <w:t>週に２回しか提出できないのに一回目ファイル名を間違えて、２回目提出物自体を間違えたためその１週間は提出することができなかった。　高川</w:t>
-      </w:r>
-    </w:p>
-    <w:p>
-      <w:r>
-        <w:rPr>
-          <w:rFonts w:hint="eastAsia"/>
-        </w:rPr>
-        <w:t>名前決めにこだわるため、いつも時間かかる。（システム名、チーム名）　成沢</w:t>
-      </w:r>
-    </w:p>
-    <w:p>
-      <w:r>
-        <w:rPr>
-          <w:rFonts w:hint="eastAsia"/>
-        </w:rPr>
-        <w:t>きせかえ</w:t>
-      </w:r>
-    </w:p>
-    <w:p>
-      <w:r>
-        <w:rPr>
-          <w:rFonts w:hint="eastAsia"/>
-        </w:rPr>
-        <w:t>自分たちの認識と講師の認識がずれていた　宮崎講師</w:t>
-      </w:r>
-    </w:p>
-    <w:p/>
-    <w:p/>
-    <w:p/>
-    <w:p>
-      <w:pPr>
-        <w:rPr>
+      </w:pPr>
+      <w:r>
+        <w:rPr>
+          <w:rFonts w:hint="eastAsia"/>
           <w:b/>
           <w:bCs/>
           <w:color w:val="FF0000"/>
           <w:sz w:val="32"/>
           <w:szCs w:val="32"/>
         </w:rPr>
-      </w:pPr>
+        <w:t>小さな</w:t>
+      </w:r>
       <w:r>
         <w:rPr>
           <w:rFonts w:hint="eastAsia"/>
@@ -146,33 +266,146 @@
           <w:sz w:val="32"/>
           <w:szCs w:val="32"/>
         </w:rPr>
-        <w:t>感じたこと</w:t>
-      </w:r>
-    </w:p>
-    <w:p>
-      <w:r>
-        <w:rPr>
-          <w:rFonts w:hint="eastAsia"/>
-        </w:rPr>
-        <w:t>ソシャゲ開発の人たちがすごいと感じた　飯泉</w:t>
-      </w:r>
-    </w:p>
-    <w:p>
-      <w:r>
-        <w:rPr>
-          <w:rFonts w:hint="eastAsia"/>
-        </w:rPr>
-        <w:t>穏やかなチーム</w:t>
-      </w:r>
-    </w:p>
-    <w:p>
-      <w:r>
-        <w:rPr>
-          <w:rFonts w:hint="eastAsia"/>
-        </w:rPr>
-        <w:t>６月８日　昼休み後、みんな眠そうで静かなデータベース設計だった。みんな顔が死んでいた　飯泉</w:t>
-      </w:r>
-    </w:p>
+        <w:t>こと</w:t>
+      </w:r>
+    </w:p>
+    <w:p>
+      <w:r>
+        <w:rPr>
+          <w:rFonts w:hint="eastAsia"/>
+        </w:rPr>
+        <w:t>・</w:t>
+      </w:r>
+      <w:r>
+        <w:rPr>
+          <w:rFonts w:hint="eastAsia"/>
+        </w:rPr>
+        <w:t>高橋さん　段位認定３段　初合格者</w:t>
+      </w:r>
+    </w:p>
+    <w:p>
+      <w:r>
+        <w:rPr>
+          <w:rFonts w:hint="eastAsia"/>
+        </w:rPr>
+        <w:t>・</w:t>
+      </w:r>
+      <w:r>
+        <w:rPr>
+          <w:rFonts w:hint="eastAsia"/>
+        </w:rPr>
+        <w:t xml:space="preserve">SQLドリル提出　</w:t>
+      </w:r>
+    </w:p>
+    <w:p>
+      <w:r>
+        <w:rPr>
+          <w:rFonts w:hint="eastAsia"/>
+        </w:rPr>
+        <w:t>週に２回しか提出できないのに一回目ファイル名を間違えて、２回目提出物自体を間違えたためその１週間は提出することができなかった。　高川</w:t>
+      </w:r>
+    </w:p>
+    <w:p>
+      <w:r>
+        <w:rPr>
+          <w:rFonts w:hint="eastAsia"/>
+        </w:rPr>
+        <w:t>・</w:t>
+      </w:r>
+      <w:r>
+        <w:rPr>
+          <w:rFonts w:hint="eastAsia"/>
+        </w:rPr>
+        <w:t>名前決めにこだわるため、いつも時間かかる。（システム名、チーム名）　成沢</w:t>
+      </w:r>
+    </w:p>
+    <w:p>
+      <w:r>
+        <w:rPr>
+          <w:rFonts w:hint="eastAsia"/>
+        </w:rPr>
+        <w:t>・</w:t>
+      </w:r>
+      <w:r>
+        <w:rPr>
+          <w:rFonts w:hint="eastAsia"/>
+        </w:rPr>
+        <w:t>自分たちの認識と講師の認識がずれていた　宮崎講師</w:t>
+      </w:r>
+    </w:p>
+    <w:p>
+      <w:r>
+        <w:rPr>
+          <w:rFonts w:hint="eastAsia"/>
+        </w:rPr>
+        <w:t>・Eクラスで最初に外部設計のレビュー</w:t>
+      </w:r>
+      <w:r>
+        <w:rPr>
+          <w:rFonts w:hint="eastAsia"/>
+        </w:rPr>
+        <w:t>を</w:t>
+      </w:r>
+      <w:r>
+        <w:rPr>
+          <w:rFonts w:hint="eastAsia"/>
+        </w:rPr>
+        <w:t>終わ</w:t>
+      </w:r>
+      <w:r>
+        <w:rPr>
+          <w:rFonts w:hint="eastAsia"/>
+        </w:rPr>
+        <w:t>らせることができた</w:t>
+      </w:r>
+    </w:p>
+    <w:p>
+      <w:r>
+        <w:rPr>
+          <w:rFonts w:hint="eastAsia"/>
+        </w:rPr>
+        <w:t>・ガチャ画面の卵をどうしても割りたかった　飯泉</w:t>
+      </w:r>
+    </w:p>
+    <w:p>
+      <w:r>
+        <w:rPr>
+          <w:rFonts w:hint="eastAsia"/>
+        </w:rPr>
+        <w:t>・チーム名決め　1時間ほど悩んだ。</w:t>
+      </w:r>
+    </w:p>
+    <w:p>
+      <w:r>
+        <w:rPr>
+          <w:rFonts w:hint="eastAsia"/>
+        </w:rPr>
+        <w:t>クラフティ、フレンチトースト、美味しいどら焼き、ふっくら名人、</w:t>
+      </w:r>
+      <w:r>
+        <w:rPr>
+          <w:rFonts w:hint="eastAsia"/>
+        </w:rPr>
+        <w:t>トリルなど</w:t>
+      </w:r>
+    </w:p>
+    <w:p>
+      <w:r>
+        <w:rPr>
+          <w:rFonts w:hint="eastAsia"/>
+        </w:rPr>
+        <w:t>うまく合わせて「ふっクラフト」に</w:t>
+      </w:r>
+    </w:p>
+    <w:p>
+      <w:r>
+        <w:rPr>
+          <w:rFonts w:hint="eastAsia"/>
+        </w:rPr>
+        <w:t>矢沢講師の影響でこうなったと</w:t>
+      </w:r>
+    </w:p>
+    <w:p/>
     <w:p/>
     <w:p/>
     <w:p>
@@ -194,9 +427,113 @@
           <w:sz w:val="32"/>
           <w:szCs w:val="32"/>
         </w:rPr>
-        <w:t>苦労したこと</w:t>
-      </w:r>
-    </w:p>
+        <w:t>感じたこと</w:t>
+      </w:r>
+    </w:p>
+    <w:p>
+      <w:r>
+        <w:rPr>
+          <w:rFonts w:hint="eastAsia"/>
+        </w:rPr>
+        <w:t>・</w:t>
+      </w:r>
+      <w:r>
+        <w:rPr>
+          <w:rFonts w:hint="eastAsia"/>
+        </w:rPr>
+        <w:t>ソシャゲ開発の人たちがすごいと感じた　飯泉</w:t>
+      </w:r>
+    </w:p>
+    <w:p>
+      <w:r>
+        <w:rPr>
+          <w:rFonts w:hint="eastAsia"/>
+        </w:rPr>
+        <w:t>・</w:t>
+      </w:r>
+      <w:r>
+        <w:rPr>
+          <w:rFonts w:hint="eastAsia"/>
+        </w:rPr>
+        <w:t>穏やかなチーム</w:t>
+      </w:r>
+    </w:p>
+    <w:p>
+      <w:r>
+        <w:rPr>
+          <w:rFonts w:hint="eastAsia"/>
+        </w:rPr>
+        <w:t>・</w:t>
+      </w:r>
+      <w:r>
+        <w:rPr>
+          <w:rFonts w:hint="eastAsia"/>
+        </w:rPr>
+        <w:t>６月８日　昼休み後、みんな眠そうで静かなデータベース設計だった。みんな顔が死んでいた　飯泉</w:t>
+      </w:r>
+    </w:p>
+    <w:p>
+      <w:r>
+        <w:rPr>
+          <w:rFonts w:hint="eastAsia"/>
+        </w:rPr>
+        <w:t>・DBは高橋さんと成沢さんが頑張ってくれた</w:t>
+      </w:r>
+    </w:p>
+    <w:p>
+      <w:r>
+        <w:rPr>
+          <w:rFonts w:hint="eastAsia"/>
+        </w:rPr>
+        <w:t>・内部設計の記述頑張った</w:t>
+      </w:r>
+      <w:r>
+        <w:rPr>
+          <w:rFonts w:hint="eastAsia"/>
+        </w:rPr>
+        <w:t xml:space="preserve">　高橋</w:t>
+      </w:r>
+    </w:p>
+    <w:p>
+      <w:r>
+        <w:rPr>
+          <w:rFonts w:hint="eastAsia"/>
+        </w:rPr>
+        <w:t>・ふれあい画面のデフォルトデザインを作ってくれた</w:t>
+      </w:r>
+      <w:r>
+        <w:rPr>
+          <w:rFonts w:hint="eastAsia"/>
+        </w:rPr>
+        <w:t xml:space="preserve">　岩田</w:t>
+      </w:r>
+    </w:p>
+    <w:p>
+      <w:r>
+        <w:rPr>
+          <w:rFonts w:hint="eastAsia"/>
+        </w:rPr>
+        <w:t>・卵とレア度の画像作ってくれた　岩田</w:t>
+      </w:r>
+    </w:p>
+    <w:p>
+      <w:r>
+        <w:rPr>
+          <w:rFonts w:hint="eastAsia"/>
+        </w:rPr>
+        <w:t>・成沢さん検証ツールの使い手</w:t>
+      </w:r>
+    </w:p>
+    <w:p>
+      <w:r>
+        <w:rPr>
+          <w:rFonts w:hint="eastAsia"/>
+        </w:rPr>
+        <w:t>・研修開始の９時から10時の1時間は大体雑談で終わる</w:t>
+      </w:r>
+    </w:p>
+    <w:p/>
+    <w:p/>
     <w:p>
       <w:pPr>
         <w:rPr>
@@ -216,18 +553,180 @@
           <w:sz w:val="32"/>
           <w:szCs w:val="32"/>
         </w:rPr>
-        <w:t>新しい発見</w:t>
-      </w:r>
-    </w:p>
-    <w:p>
-      <w:r>
-        <w:rPr>
-          <w:rFonts w:hint="eastAsia"/>
-        </w:rPr>
-        <w:t>データベース自体がよくわかっていなかったので、わか</w:t>
-      </w:r>
-    </w:p>
-    <w:p/>
+        <w:t>苦労したこと</w:t>
+      </w:r>
+    </w:p>
+    <w:p>
+      <w:r>
+        <w:rPr>
+          <w:rFonts w:hint="eastAsia"/>
+        </w:rPr>
+        <w:t>・</w:t>
+      </w:r>
+      <w:r>
+        <w:rPr>
+          <w:rFonts w:hint="eastAsia"/>
+        </w:rPr>
+        <w:t>講師レビューの指摘を直す作業にほぼ一日費やした</w:t>
+      </w:r>
+      <w:r>
+        <w:rPr>
+          <w:rFonts w:hint="eastAsia"/>
+        </w:rPr>
+        <w:t xml:space="preserve">　チーム</w:t>
+      </w:r>
+    </w:p>
+    <w:p>
+      <w:r>
+        <w:rPr>
+          <w:rFonts w:hint="eastAsia"/>
+        </w:rPr>
+        <w:t>・まずプログラミングの進め方が分からず、成沢さん高橋さんに何をやるかから説明してもらった　成沢、高橋</w:t>
+      </w:r>
+    </w:p>
+    <w:p>
+      <w:r>
+        <w:rPr>
+          <w:rFonts w:hint="eastAsia"/>
+        </w:rPr>
+        <w:t>・高橋さんに合計６時間ほどついてもらいDB、DAO、サーブレットを教えてもらいながら進めた　高橋</w:t>
+      </w:r>
+    </w:p>
+    <w:p>
+      <w:r>
+        <w:rPr>
+          <w:rFonts w:hint="eastAsia"/>
+        </w:rPr>
+        <w:t>・高川さんにDBからプログラミングまで丁寧に教えてもらった　高川</w:t>
+      </w:r>
+    </w:p>
+    <w:p>
+      <w:r>
+        <w:rPr>
+          <w:rFonts w:hint="eastAsia"/>
+        </w:rPr>
+        <w:t>・</w:t>
+      </w:r>
+      <w:r>
+        <w:rPr>
+          <w:rFonts w:hint="eastAsia"/>
+        </w:rPr>
+        <w:t>ハンバーガーメニューの実装頑張ってくれた　成沢</w:t>
+      </w:r>
+    </w:p>
+    <w:p>
+      <w:r>
+        <w:rPr>
+          <w:rFonts w:hint="eastAsia"/>
+        </w:rPr>
+        <w:t>・高川さんが編集作業を頑張ってくれた。</w:t>
+      </w:r>
+    </w:p>
+    <w:p>
+      <w:r>
+        <w:rPr>
+          <w:rFonts w:hint="eastAsia"/>
+        </w:rPr>
+        <w:t>間違ってエクセルを消してしまい、もう一度やり直す羽目に。編集のし過ぎで編集力アップしてそう</w:t>
+      </w:r>
+    </w:p>
+    <w:p>
+      <w:pPr>
+        <w:rPr>
+          <w:color w:val="00B050"/>
+        </w:rPr>
+      </w:pPr>
+      <w:r>
+        <w:rPr>
+          <w:rFonts w:hint="eastAsia"/>
+          <w:color w:val="00B050"/>
+        </w:rPr>
+        <w:t>・</w:t>
+      </w:r>
+      <w:r>
+        <w:rPr>
+          <w:rFonts w:hint="eastAsia"/>
+          <w:color w:val="00B050"/>
+        </w:rPr>
+        <w:t>スケジュール閲覧画面のスケジュールの表示を行うプログラムについて、試行錯誤を重ねて</w:t>
+      </w:r>
+      <w:r>
+        <w:rPr>
+          <w:color w:val="00B050"/>
+        </w:rPr>
+        <w:t>3回の作り直しを経てようやく納得がいくプログラムを作成できた。</w:t>
+      </w:r>
+      <w:r>
+        <w:rPr>
+          <w:rFonts w:hint="eastAsia"/>
+          <w:color w:val="00B050"/>
+        </w:rPr>
+        <w:t xml:space="preserve">　高橋</w:t>
+      </w:r>
+    </w:p>
+    <w:p>
+      <w:pPr>
+        <w:rPr>
+          <w:rFonts w:hint="eastAsia"/>
+          <w:color w:val="0070C0"/>
+        </w:rPr>
+      </w:pPr>
+      <w:r>
+        <w:rPr>
+          <w:rFonts w:hint="eastAsia"/>
+          <w:color w:val="0070C0"/>
+        </w:rPr>
+        <w:t>・</w:t>
+      </w:r>
+      <w:r>
+        <w:rPr>
+          <w:color w:val="0070C0"/>
+        </w:rPr>
+        <w:t>DB設計書を作る時に自分自身が手探り状態だったのでどう進行したらいいかわからなくて難しかった。</w:t>
+      </w:r>
+      <w:r>
+        <w:rPr>
+          <w:rFonts w:hint="eastAsia"/>
+          <w:color w:val="0070C0"/>
+        </w:rPr>
+        <w:t xml:space="preserve">　成沢</w:t>
+      </w:r>
+    </w:p>
+    <w:p>
+      <w:pPr>
+        <w:rPr>
+          <w:color w:val="0070C0"/>
+        </w:rPr>
+      </w:pPr>
+      <w:r>
+        <w:rPr>
+          <w:rFonts w:hint="eastAsia"/>
+          <w:color w:val="0070C0"/>
+        </w:rPr>
+        <w:t>・</w:t>
+      </w:r>
+      <w:r>
+        <w:rPr>
+          <w:rFonts w:hint="eastAsia"/>
+          <w:color w:val="0070C0"/>
+        </w:rPr>
+        <w:t>ハンバーガーメニューの</w:t>
+      </w:r>
+      <w:r>
+        <w:rPr>
+          <w:color w:val="0070C0"/>
+        </w:rPr>
+        <w:t>cssが各画面のcssの影響を受けてしまって調整が大変だった</w:t>
+      </w:r>
+    </w:p>
+    <w:p>
+      <w:pPr>
+        <w:rPr>
+          <w:rFonts w:hint="eastAsia"/>
+          <w:color w:val="0070C0"/>
+        </w:rPr>
+      </w:pPr>
+    </w:p>
     <w:p>
       <w:pPr>
         <w:rPr>
@@ -247,9 +746,94 @@
           <w:sz w:val="32"/>
           <w:szCs w:val="32"/>
         </w:rPr>
-        <w:t>工夫したこと</w:t>
-      </w:r>
-    </w:p>
+        <w:t>新しい発見</w:t>
+      </w:r>
+    </w:p>
+    <w:p>
+      <w:r>
+        <w:rPr>
+          <w:rFonts w:hint="eastAsia"/>
+        </w:rPr>
+        <w:lastRenderedPageBreak/>
+        <w:t>・アンダーバーではなく、アンダースコアが正式名称であることが分かった</w:t>
+      </w:r>
+      <w:r>
+        <w:rPr>
+          <w:rFonts w:hint="eastAsia"/>
+        </w:rPr>
+        <w:t xml:space="preserve">　チーム</w:t>
+      </w:r>
+    </w:p>
+    <w:p>
+      <w:r>
+        <w:rPr>
+          <w:rFonts w:hint="eastAsia"/>
+        </w:rPr>
+        <w:t>・cssで特定のものを動かしたい場合はi</w:t>
+      </w:r>
+      <w:r>
+        <w:t>d</w:t>
+      </w:r>
+      <w:r>
+        <w:rPr>
+          <w:rFonts w:hint="eastAsia"/>
+        </w:rPr>
+        <w:t>やc</w:t>
+      </w:r>
+      <w:r>
+        <w:t>lass</w:t>
+      </w:r>
+      <w:r>
+        <w:rPr>
+          <w:rFonts w:hint="eastAsia"/>
+        </w:rPr>
+        <w:t>を指定する</w:t>
+      </w:r>
+      <w:r>
+        <w:rPr>
+          <w:rFonts w:hint="eastAsia"/>
+        </w:rPr>
+        <w:t xml:space="preserve">　飯泉</w:t>
+      </w:r>
+    </w:p>
+    <w:p>
+      <w:r>
+        <w:rPr>
+          <w:rFonts w:hint="eastAsia"/>
+        </w:rPr>
+        <w:t>・sql文はコピペですぐ作れるようにメモに残しておいたほうがいい</w:t>
+      </w:r>
+      <w:r>
+        <w:rPr>
+          <w:rFonts w:hint="eastAsia"/>
+        </w:rPr>
+        <w:t xml:space="preserve">　飯泉</w:t>
+      </w:r>
+    </w:p>
+    <w:p>
+      <w:r>
+        <w:rPr>
+          <w:rFonts w:hint="eastAsia"/>
+        </w:rPr>
+        <w:t>・値変更以外はa</w:t>
+      </w:r>
+      <w:r>
+        <w:t>lter</w:t>
+      </w:r>
+      <w:r>
+        <w:rPr>
+          <w:rFonts w:hint="eastAsia"/>
+        </w:rPr>
+        <w:t>文を使う</w:t>
+      </w:r>
+      <w:r>
+        <w:rPr>
+          <w:rFonts w:hint="eastAsia"/>
+        </w:rPr>
+        <w:t xml:space="preserve">　飯泉</w:t>
+      </w:r>
+    </w:p>
+    <w:p/>
     <w:p>
       <w:pPr>
         <w:rPr>
@@ -269,20 +853,73 @@
           <w:sz w:val="32"/>
           <w:szCs w:val="32"/>
         </w:rPr>
-        <w:lastRenderedPageBreak/>
-        <w:t>問題</w:t>
-      </w:r>
-      <w:r>
-        <w:rPr>
-          <w:rFonts w:hint="eastAsia"/>
+        <w:t>工夫したこと</w:t>
+      </w:r>
+    </w:p>
+    <w:p>
+      <w:r>
+        <w:rPr>
+          <w:rFonts w:hint="eastAsia"/>
+        </w:rPr>
+        <w:t>・</w:t>
+      </w:r>
+      <w:r>
+        <w:rPr>
+          <w:rFonts w:hint="eastAsia"/>
+        </w:rPr>
+        <w:t>ガチャボタンを扇風機にする案を出す　成沢</w:t>
+      </w:r>
+    </w:p>
+    <w:p>
+      <w:r>
+        <w:rPr>
+          <w:rFonts w:hint="eastAsia"/>
+        </w:rPr>
+        <w:t>・</w:t>
+      </w:r>
+      <w:r>
+        <w:rPr>
+          <w:rFonts w:hint="eastAsia"/>
+        </w:rPr>
+        <w:t>ガチャの卵をから揚げにするという残酷なアイデア</w:t>
+      </w:r>
+      <w:r>
+        <w:rPr>
+          <w:rFonts w:hint="eastAsia"/>
+        </w:rPr>
+        <w:t>が出る</w:t>
+      </w:r>
+      <w:r>
+        <w:rPr>
+          <w:rFonts w:hint="eastAsia"/>
+        </w:rPr>
+        <w:t xml:space="preserve">　高川</w:t>
+      </w:r>
+    </w:p>
+    <w:p>
+      <w:r>
+        <w:rPr>
+          <w:rFonts w:hint="eastAsia"/>
+        </w:rPr>
+        <w:t>・</w:t>
+      </w:r>
+      <w:r>
+        <w:rPr>
+          <w:rFonts w:hint="eastAsia"/>
+        </w:rPr>
+        <w:t>他チームと差別化するためガントチャートを作ってくれた　高川</w:t>
+      </w:r>
+    </w:p>
+    <w:p>
+      <w:pPr>
+        <w:rPr>
           <w:b/>
           <w:bCs/>
           <w:color w:val="FF0000"/>
           <w:sz w:val="32"/>
           <w:szCs w:val="32"/>
         </w:rPr>
-        <w:t>、どう乗り越えたか</w:t>
-      </w:r>
+      </w:pPr>
     </w:p>
     <w:p>
       <w:pPr>
@@ -294,17 +931,17 @@
           <w:szCs w:val="32"/>
         </w:rPr>
       </w:pPr>
-    </w:p>
-    <w:p>
-      <w:pPr>
-        <w:rPr>
+      <w:r>
+        <w:rPr>
+          <w:rFonts w:hint="eastAsia"/>
           <w:b/>
           <w:bCs/>
           <w:color w:val="FF0000"/>
           <w:sz w:val="32"/>
           <w:szCs w:val="32"/>
         </w:rPr>
-      </w:pPr>
+        <w:t>問題</w:t>
+      </w:r>
       <w:r>
         <w:rPr>
           <w:rFonts w:hint="eastAsia"/>
@@ -314,7 +951,32 @@
           <w:sz w:val="32"/>
           <w:szCs w:val="32"/>
         </w:rPr>
-        <w:t>アプリの魅力</w:t>
+        <w:t>、どう乗り越えたか</w:t>
+      </w:r>
+    </w:p>
+    <w:p>
+      <w:r>
+        <w:rPr>
+          <w:rFonts w:hint="eastAsia"/>
+        </w:rPr>
+        <w:t>・</w:t>
+      </w:r>
+      <w:r>
+        <w:t>Github</w:t>
+      </w:r>
+      <w:r>
+        <w:rPr>
+          <w:rFonts w:hint="eastAsia"/>
+        </w:rPr>
+        <w:t>がバグったのか全員分の編集ファイルが高川さんのもとへ結集　いじってたらなんか治った</w:t>
+      </w:r>
+    </w:p>
+    <w:p>
+      <w:r>
+        <w:rPr>
+          <w:rFonts w:hint="eastAsia"/>
+        </w:rPr>
+        <w:t>先にプッシュすることで解決</w:t>
       </w:r>
     </w:p>
     <w:p>
@@ -336,20 +998,166 @@
           <w:sz w:val="32"/>
           <w:szCs w:val="32"/>
         </w:rPr>
-        <w:t>6月で成長した</w:t>
-      </w:r>
-      <w:r>
-        <w:rPr>
-          <w:rFonts w:hint="eastAsia"/>
+        <w:t>アプリの魅力</w:t>
+      </w:r>
+    </w:p>
+    <w:p>
+      <w:r>
+        <w:rPr>
+          <w:rFonts w:hint="eastAsia"/>
+        </w:rPr>
+        <w:t>・ペットに癒されながらスケジュール管理できる</w:t>
+      </w:r>
+    </w:p>
+    <w:p>
+      <w:r>
+        <w:rPr>
+          <w:rFonts w:hint="eastAsia"/>
+        </w:rPr>
+        <w:t>・</w:t>
+      </w:r>
+      <w:r>
+        <w:rPr>
+          <w:rFonts w:hint="eastAsia"/>
+        </w:rPr>
+        <w:t>個性豊かな</w:t>
+      </w:r>
+      <w:r>
+        <w:rPr>
+          <w:rFonts w:hint="eastAsia"/>
+        </w:rPr>
+        <w:t>5体の動物から好きなのを選べる</w:t>
+      </w:r>
+    </w:p>
+    <w:p>
+      <w:r>
+        <w:rPr>
+          <w:rFonts w:hint="eastAsia"/>
+        </w:rPr>
+        <w:t>・クリックすると表情を変えたり</w:t>
+      </w:r>
+      <w:r>
+        <w:rPr>
+          <w:rFonts w:hint="eastAsia"/>
+        </w:rPr>
+        <w:t>、</w:t>
+      </w:r>
+      <w:r>
+        <w:rPr>
+          <w:rFonts w:hint="eastAsia"/>
+        </w:rPr>
+        <w:t>動く</w:t>
+      </w:r>
+    </w:p>
+    <w:p>
+      <w:r>
+        <w:rPr>
+          <w:rFonts w:hint="eastAsia"/>
+        </w:rPr>
+        <w:t>・ガチャ機能があり、新たなきせかえを手に入れられる</w:t>
+      </w:r>
+    </w:p>
+    <w:p>
+      <w:r>
+        <w:rPr>
+          <w:rFonts w:hint="eastAsia"/>
+        </w:rPr>
+        <w:t>・自分のペットや背景の着せ替えをすることでより楽しめる</w:t>
+      </w:r>
+    </w:p>
+    <w:p>
+      <w:r>
+        <w:rPr>
+          <w:rFonts w:hint="eastAsia"/>
+        </w:rPr>
+        <w:t>・ログインや</w:t>
+      </w:r>
+      <w:r>
+        <w:rPr>
+          <w:rFonts w:hint="eastAsia"/>
+        </w:rPr>
+        <w:t>ペットとのふれあい、</w:t>
+      </w:r>
+      <w:r>
+        <w:rPr>
+          <w:rFonts w:hint="eastAsia"/>
+        </w:rPr>
+        <w:t>設定した予定を完了すると</w:t>
+      </w:r>
+      <w:r>
+        <w:rPr>
+          <w:rFonts w:hint="eastAsia"/>
+        </w:rPr>
+        <w:t>ガチャで使える</w:t>
+      </w:r>
+      <w:r>
+        <w:rPr>
+          <w:rFonts w:hint="eastAsia"/>
+        </w:rPr>
+        <w:t>ふっくらコイン</w:t>
+      </w:r>
+      <w:r>
+        <w:rPr>
+          <w:rFonts w:hint="eastAsia"/>
+        </w:rPr>
+        <w:t>（FC）が手に入る</w:t>
+      </w:r>
+    </w:p>
+    <w:p>
+      <w:pPr>
+        <w:rPr>
           <w:b/>
           <w:bCs/>
           <w:color w:val="FF0000"/>
           <w:sz w:val="32"/>
           <w:szCs w:val="32"/>
         </w:rPr>
+      </w:pPr>
+      <w:r>
+        <w:rPr>
+          <w:rFonts w:hint="eastAsia"/>
+          <w:b/>
+          <w:bCs/>
+          <w:color w:val="FF0000"/>
+          <w:sz w:val="32"/>
+          <w:szCs w:val="32"/>
+        </w:rPr>
+        <w:t>6月で成長した</w:t>
+      </w:r>
+      <w:r>
+        <w:rPr>
+          <w:rFonts w:hint="eastAsia"/>
+          <w:b/>
+          <w:bCs/>
+          <w:color w:val="FF0000"/>
+          <w:sz w:val="32"/>
+          <w:szCs w:val="32"/>
+        </w:rPr>
         <w:t>こと</w:t>
       </w:r>
     </w:p>
+    <w:p>
+      <w:pPr>
+        <w:rPr>
+          <w:color w:val="00B0F0"/>
+        </w:rPr>
+      </w:pPr>
+      <w:r>
+        <w:rPr>
+          <w:rFonts w:hint="eastAsia"/>
+          <w:color w:val="00B0F0"/>
+        </w:rPr>
+        <w:t>・名刺管理アプリではDAOなどの書き方がわからなかったが、チーム開発に入ってからバンバン書くようになり、わかるようになってきた　高川</w:t>
+      </w:r>
+    </w:p>
+    <w:p>
+      <w:pPr>
+        <w:rPr>
+          <w:color w:val="00B0F0"/>
+        </w:rPr>
+      </w:pPr>
+    </w:p>
+    <w:p/>
     <w:p/>
     <w:sectPr>
       <w:pgSz w:w="11906" w:h="16838"/>
@@ -1633,15 +2441,8 @@
 <file path=customXml/itemProps1.xml><?xml version="1.0" encoding="utf-8"?>
 <ds:datastoreItem xmlns:ds="http://schemas.openxmlformats.org/officeDocument/2006/customXml" ds:itemID="{1A2E20DE-3FB7-4D90-814D-87457585DBC2}">
   <ds:schemaRefs>
+    <ds:schemaRef ds:uri="http://schemas.microsoft.com/office/2006/metadata/properties"/>
     <ds:schemaRef ds:uri="http://schemas.microsoft.com/office/infopath/2007/PartnerControls"/>
-    <ds:schemaRef ds:uri="7e6542a4-187e-44f1-a493-7030891c6117"/>
-    <ds:schemaRef ds:uri="http://purl.org/dc/terms/"/>
-    <ds:schemaRef ds:uri="http://www.w3.org/XML/1998/namespace"/>
-    <ds:schemaRef ds:uri="http://schemas.openxmlformats.org/package/2006/metadata/core-properties"/>
-    <ds:schemaRef ds:uri="http://purl.org/dc/dcmitype/"/>
-    <ds:schemaRef ds:uri="http://schemas.microsoft.com/office/2006/metadata/properties"/>
-    <ds:schemaRef ds:uri="http://schemas.microsoft.com/office/2006/documentManagement/types"/>
-    <ds:schemaRef ds:uri="http://purl.org/dc/elements/1.1/"/>
   </ds:schemaRefs>
 </ds:datastoreItem>
 </file>
